--- a/src/Software/ENERGIS_RTOS/docs/AUTOMATION_MANUAL.docx
+++ b/src/Software/ENERGIS_RTOS/docs/AUTOMATION_MANUAL.docx
@@ -224,6 +224,10 @@
     <w:sdt>
       <w:sdtPr>
         <w:rPr>
+          <w:rFonts w:asciiTheme="minorHAnsi" w:eastAsiaTheme="minorEastAsia" w:hAnsiTheme="minorHAnsi" w:cstheme="minorBidi"/>
+          <w:b w:val="0"/>
+          <w:bCs w:val="0"/>
+          <w:color w:val="auto"/>
           <w:sz w:val="22"/>
           <w:szCs w:val="22"/>
         </w:rPr>
@@ -235,8 +239,6 @@
       </w:sdtPr>
       <w:sdtEndPr>
         <w:rPr>
-          <w:rFonts w:eastAsiaTheme="minorEastAsia" w:cstheme="minorBidi"/>
-          <w:color w:val="auto"/>
           <w:sz w:val="24"/>
           <w:szCs w:val="24"/>
         </w:rPr>
@@ -4091,8 +4093,8 @@
       <w:pPr>
         <w:pStyle w:val="Stlus1"/>
       </w:pPr>
-      <w:bookmarkStart w:id="3" w:name="installation-and-setup"/>
-      <w:bookmarkStart w:id="4" w:name="_Toc214195549"/>
+      <w:bookmarkStart w:id="3" w:name="_Toc214195549"/>
+      <w:bookmarkStart w:id="4" w:name="installation-and-setup"/>
       <w:bookmarkEnd w:id="1"/>
       <w:r>
         <w:t xml:space="preserve">1.1 </w:t>
@@ -4100,21 +4102,21 @@
       <w:r>
         <w:t>Installation and Setup</w:t>
       </w:r>
-      <w:bookmarkEnd w:id="4"/>
+      <w:bookmarkEnd w:id="3"/>
     </w:p>
     <w:p>
       <w:pPr>
         <w:pStyle w:val="Stlus2"/>
       </w:pPr>
-      <w:bookmarkStart w:id="5" w:name="electrical-and-network-connections"/>
-      <w:bookmarkStart w:id="6" w:name="_Toc214195550"/>
+      <w:bookmarkStart w:id="5" w:name="_Toc214195550"/>
+      <w:bookmarkStart w:id="6" w:name="electrical-and-network-connections"/>
       <w:r>
         <w:t xml:space="preserve">1.1.1 </w:t>
       </w:r>
       <w:r>
         <w:t>Electrical and Network Connections</w:t>
       </w:r>
-      <w:bookmarkEnd w:id="6"/>
+      <w:bookmarkEnd w:id="5"/>
     </w:p>
     <w:p>
       <w:pPr>
@@ -4480,16 +4482,16 @@
       <w:pPr>
         <w:pStyle w:val="Stlus2"/>
       </w:pPr>
-      <w:bookmarkStart w:id="7" w:name="first-boot"/>
-      <w:bookmarkStart w:id="8" w:name="_Toc214195551"/>
-      <w:bookmarkEnd w:id="5"/>
+      <w:bookmarkStart w:id="7" w:name="_Toc214195551"/>
+      <w:bookmarkStart w:id="8" w:name="first-boot"/>
+      <w:bookmarkEnd w:id="6"/>
       <w:r>
         <w:t xml:space="preserve">1.1.2 </w:t>
       </w:r>
       <w:r>
         <w:t>First Boot</w:t>
       </w:r>
-      <w:bookmarkEnd w:id="8"/>
+      <w:bookmarkEnd w:id="7"/>
     </w:p>
     <w:p>
       <w:pPr>
@@ -4542,8 +4544,8 @@
         <w:t xml:space="preserve"> this makes the Power LED turns on. The eight outlet LEDs will play a pattern and the network LED will come on once a link is detected.</w:t>
       </w:r>
       <w:bookmarkStart w:id="9" w:name="local-operation"/>
-      <w:bookmarkEnd w:id="3"/>
-      <w:bookmarkEnd w:id="7"/>
+      <w:bookmarkEnd w:id="4"/>
+      <w:bookmarkEnd w:id="8"/>
       <w:r>
         <w:rPr>
           <w:rFonts w:ascii="Consolas" w:hAnsi="Consolas"/>
@@ -4575,8 +4577,8 @@
       <w:pPr>
         <w:pStyle w:val="Stlus1"/>
       </w:pPr>
-      <w:bookmarkStart w:id="11" w:name="front-panel-buttons-and-leds"/>
-      <w:bookmarkStart w:id="12" w:name="_Toc214195553"/>
+      <w:bookmarkStart w:id="11" w:name="_Toc214195553"/>
+      <w:bookmarkStart w:id="12" w:name="front-panel-buttons-and-leds"/>
       <w:r>
         <w:t>2</w:t>
       </w:r>
@@ -4586,7 +4588,7 @@
       <w:r>
         <w:t>Front Panel Buttons and LEDs</w:t>
       </w:r>
-      <w:bookmarkEnd w:id="12"/>
+      <w:bookmarkEnd w:id="11"/>
     </w:p>
     <w:p>
       <w:pPr>
@@ -4993,7 +4995,7 @@
       </w:pPr>
       <w:bookmarkStart w:id="16" w:name="commandline-interface---serial"/>
       <w:bookmarkEnd w:id="9"/>
-      <w:bookmarkEnd w:id="11"/>
+      <w:bookmarkEnd w:id="12"/>
       <w:bookmarkEnd w:id="14"/>
     </w:p>
     <w:p>
@@ -7216,8 +7218,8 @@
       <w:pPr>
         <w:pStyle w:val="Subtitle"/>
       </w:pPr>
-      <w:bookmarkStart w:id="20" w:name="http-api"/>
-      <w:bookmarkStart w:id="21" w:name="_Toc214195557"/>
+      <w:bookmarkStart w:id="20" w:name="_Toc214195557"/>
+      <w:bookmarkStart w:id="21" w:name="http-api"/>
       <w:bookmarkEnd w:id="16"/>
       <w:bookmarkEnd w:id="18"/>
       <w:r>
@@ -7230,7 +7232,7 @@
       <w:r>
         <w:t>HTTP API</w:t>
       </w:r>
-      <w:bookmarkEnd w:id="21"/>
+      <w:bookmarkEnd w:id="20"/>
     </w:p>
     <w:p>
       <w:pPr>
@@ -10305,8 +10307,8 @@
       <w:pPr>
         <w:pStyle w:val="Stlus1"/>
       </w:pPr>
-      <w:bookmarkStart w:id="24" w:name="post-apicontrol"/>
-      <w:bookmarkStart w:id="25" w:name="_Toc214195559"/>
+      <w:bookmarkStart w:id="24" w:name="_Toc214195559"/>
+      <w:bookmarkStart w:id="25" w:name="post-apicontrol"/>
       <w:bookmarkEnd w:id="22"/>
       <w:r>
         <w:lastRenderedPageBreak/>
@@ -10326,7 +10328,7 @@
       <w:r>
         <w:t>/control</w:t>
       </w:r>
-      <w:bookmarkEnd w:id="25"/>
+      <w:bookmarkEnd w:id="24"/>
     </w:p>
     <w:p>
       <w:pPr>
@@ -11013,7 +11015,7 @@
         </w:rPr>
       </w:pPr>
       <w:bookmarkStart w:id="26" w:name="get-apisettings"/>
-      <w:bookmarkEnd w:id="24"/>
+      <w:bookmarkEnd w:id="25"/>
     </w:p>
     <w:p>
       <w:pPr>
@@ -12915,7 +12917,7 @@
         </w:rPr>
       </w:pPr>
       <w:bookmarkStart w:id="30" w:name="html-pages"/>
-      <w:bookmarkEnd w:id="20"/>
+      <w:bookmarkEnd w:id="21"/>
       <w:bookmarkEnd w:id="28"/>
     </w:p>
     <w:p>
@@ -12954,14 +12956,14 @@
       <w:pPr>
         <w:pStyle w:val="Stlus1"/>
       </w:pPr>
-      <w:bookmarkStart w:id="32" w:name="get-controlhtml"/>
-      <w:bookmarkStart w:id="33" w:name="_Toc214195563"/>
+      <w:bookmarkStart w:id="32" w:name="_Toc214195563"/>
+      <w:bookmarkStart w:id="33" w:name="get-controlhtml"/>
       <w:r>
         <w:rPr>
           <w:noProof/>
         </w:rPr>
         <w:drawing>
-          <wp:anchor distT="0" distB="0" distL="114300" distR="114300" simplePos="0" relativeHeight="251648512" behindDoc="0" locked="0" layoutInCell="1" allowOverlap="1" wp14:anchorId="4E56495B" wp14:editId="704D5E7F">
+          <wp:anchor distT="0" distB="0" distL="114300" distR="114300" simplePos="0" relativeHeight="251648512" behindDoc="0" locked="0" layoutInCell="1" allowOverlap="1" wp14:anchorId="4E56495B" wp14:editId="7527DE6E">
             <wp:simplePos x="0" y="0"/>
             <wp:positionH relativeFrom="column">
               <wp:posOffset>-276225</wp:posOffset>
@@ -13025,83 +13027,83 @@
       <w:r>
         <w:t>GET /control.html</w:t>
       </w:r>
+      <w:bookmarkEnd w:id="32"/>
+    </w:p>
+    <w:p>
+      <w:pPr>
+        <w:pStyle w:val="BodyText3"/>
+        <w:rPr>
+          <w:rFonts w:ascii="Consolas" w:hAnsi="Consolas"/>
+        </w:rPr>
+      </w:pPr>
+    </w:p>
+    <w:p>
+      <w:pPr>
+        <w:pStyle w:val="FirstParagraph"/>
+        <w:jc w:val="both"/>
+        <w:rPr>
+          <w:rFonts w:ascii="Consolas" w:hAnsi="Consolas"/>
+          <w:sz w:val="22"/>
+          <w:szCs w:val="22"/>
+        </w:rPr>
+      </w:pPr>
+      <w:r>
+        <w:rPr>
+          <w:rFonts w:ascii="Consolas" w:hAnsi="Consolas"/>
+          <w:sz w:val="22"/>
+          <w:szCs w:val="22"/>
+        </w:rPr>
+        <w:t>Control UI, uses /</w:t>
+      </w:r>
+      <w:proofErr w:type="spellStart"/>
+      <w:r>
+        <w:rPr>
+          <w:rFonts w:ascii="Consolas" w:hAnsi="Consolas"/>
+          <w:sz w:val="22"/>
+          <w:szCs w:val="22"/>
+        </w:rPr>
+        <w:t>api</w:t>
+      </w:r>
+      <w:proofErr w:type="spellEnd"/>
+      <w:r>
+        <w:rPr>
+          <w:rFonts w:ascii="Consolas" w:hAnsi="Consolas"/>
+          <w:sz w:val="22"/>
+          <w:szCs w:val="22"/>
+        </w:rPr>
+        <w:t>/status and /</w:t>
+      </w:r>
+      <w:proofErr w:type="spellStart"/>
+      <w:r>
+        <w:rPr>
+          <w:rFonts w:ascii="Consolas" w:hAnsi="Consolas"/>
+          <w:sz w:val="22"/>
+          <w:szCs w:val="22"/>
+        </w:rPr>
+        <w:t>api</w:t>
+      </w:r>
+      <w:proofErr w:type="spellEnd"/>
+      <w:r>
+        <w:rPr>
+          <w:rFonts w:ascii="Consolas" w:hAnsi="Consolas"/>
+          <w:sz w:val="22"/>
+          <w:szCs w:val="22"/>
+        </w:rPr>
+        <w:t>/control under the hood.</w:t>
+      </w:r>
+    </w:p>
+    <w:p>
+      <w:pPr>
+        <w:pStyle w:val="BlockText"/>
+        <w:rPr>
+          <w:rFonts w:ascii="Consolas" w:hAnsi="Consolas"/>
+        </w:rPr>
+      </w:pPr>
+      <w:bookmarkStart w:id="34" w:name="get-settingshtml"/>
       <w:bookmarkEnd w:id="33"/>
     </w:p>
     <w:p>
       <w:pPr>
-        <w:pStyle w:val="BodyText3"/>
-        <w:rPr>
-          <w:rFonts w:ascii="Consolas" w:hAnsi="Consolas"/>
-        </w:rPr>
-      </w:pPr>
-    </w:p>
-    <w:p>
-      <w:pPr>
-        <w:pStyle w:val="FirstParagraph"/>
-        <w:jc w:val="both"/>
-        <w:rPr>
-          <w:rFonts w:ascii="Consolas" w:hAnsi="Consolas"/>
-          <w:sz w:val="22"/>
-          <w:szCs w:val="22"/>
-        </w:rPr>
-      </w:pPr>
-      <w:r>
-        <w:rPr>
-          <w:rFonts w:ascii="Consolas" w:hAnsi="Consolas"/>
-          <w:sz w:val="22"/>
-          <w:szCs w:val="22"/>
-        </w:rPr>
-        <w:t>Control UI, uses /</w:t>
-      </w:r>
-      <w:proofErr w:type="spellStart"/>
-      <w:r>
-        <w:rPr>
-          <w:rFonts w:ascii="Consolas" w:hAnsi="Consolas"/>
-          <w:sz w:val="22"/>
-          <w:szCs w:val="22"/>
-        </w:rPr>
-        <w:t>api</w:t>
-      </w:r>
-      <w:proofErr w:type="spellEnd"/>
-      <w:r>
-        <w:rPr>
-          <w:rFonts w:ascii="Consolas" w:hAnsi="Consolas"/>
-          <w:sz w:val="22"/>
-          <w:szCs w:val="22"/>
-        </w:rPr>
-        <w:t>/status and /</w:t>
-      </w:r>
-      <w:proofErr w:type="spellStart"/>
-      <w:r>
-        <w:rPr>
-          <w:rFonts w:ascii="Consolas" w:hAnsi="Consolas"/>
-          <w:sz w:val="22"/>
-          <w:szCs w:val="22"/>
-        </w:rPr>
-        <w:t>api</w:t>
-      </w:r>
-      <w:proofErr w:type="spellEnd"/>
-      <w:r>
-        <w:rPr>
-          <w:rFonts w:ascii="Consolas" w:hAnsi="Consolas"/>
-          <w:sz w:val="22"/>
-          <w:szCs w:val="22"/>
-        </w:rPr>
-        <w:t>/control under the hood.</w:t>
-      </w:r>
-    </w:p>
-    <w:p>
-      <w:pPr>
-        <w:pStyle w:val="BlockText"/>
-        <w:rPr>
-          <w:rFonts w:ascii="Consolas" w:hAnsi="Consolas"/>
-        </w:rPr>
-      </w:pPr>
-      <w:bookmarkStart w:id="34" w:name="get-settingshtml"/>
-      <w:bookmarkEnd w:id="32"/>
-    </w:p>
-    <w:p>
-      <w:pPr>
         <w:pStyle w:val="Stlus1"/>
       </w:pPr>
       <w:bookmarkStart w:id="35" w:name="_Toc214195564"/>
@@ -13110,7 +13112,7 @@
           <w:noProof/>
         </w:rPr>
         <w:drawing>
-          <wp:anchor distT="0" distB="0" distL="114300" distR="114300" simplePos="0" relativeHeight="251663872" behindDoc="0" locked="0" layoutInCell="1" allowOverlap="1" wp14:anchorId="22BD98F9" wp14:editId="20261702">
+          <wp:anchor distT="0" distB="0" distL="114300" distR="114300" simplePos="0" relativeHeight="251663872" behindDoc="0" locked="0" layoutInCell="1" allowOverlap="1" wp14:anchorId="22BD98F9" wp14:editId="36625371">
             <wp:simplePos x="0" y="0"/>
             <wp:positionH relativeFrom="column">
               <wp:posOffset>-285750</wp:posOffset>
@@ -13225,8 +13227,8 @@
       <w:pPr>
         <w:pStyle w:val="Stlus1"/>
       </w:pPr>
-      <w:bookmarkStart w:id="36" w:name="X07a37984ccde7d47107eceafb6acbd4f8f1aba7"/>
-      <w:bookmarkStart w:id="37" w:name="_Toc214195565"/>
+      <w:bookmarkStart w:id="36" w:name="_Toc214195565"/>
+      <w:bookmarkStart w:id="37" w:name="X07a37984ccde7d47107eceafb6acbd4f8f1aba7"/>
       <w:bookmarkEnd w:id="34"/>
       <w:r>
         <w:lastRenderedPageBreak/>
@@ -13238,7 +13240,7 @@
       <w:r>
         <w:t>GET /help.html, /user_manual.html, /programming_manual.html</w:t>
       </w:r>
-      <w:bookmarkEnd w:id="37"/>
+      <w:bookmarkEnd w:id="36"/>
     </w:p>
     <w:p>
       <w:pPr>
@@ -13845,7 +13847,7 @@
       </w:pPr>
       <w:bookmarkStart w:id="38" w:name="snmp-interface"/>
       <w:bookmarkEnd w:id="30"/>
-      <w:bookmarkEnd w:id="36"/>
+      <w:bookmarkEnd w:id="37"/>
       <w:r>
         <w:rPr>
           <w:rFonts w:ascii="Consolas" w:hAnsi="Consolas"/>
@@ -18114,8 +18116,8 @@
       <w:pPr>
         <w:pStyle w:val="Stlus1"/>
       </w:pPr>
-      <w:bookmarkStart w:id="49" w:name="submodules"/>
-      <w:bookmarkStart w:id="50" w:name="_Toc214195576"/>
+      <w:bookmarkStart w:id="49" w:name="_Toc214195576"/>
+      <w:bookmarkStart w:id="50" w:name="submodules"/>
       <w:r>
         <w:t>7</w:t>
       </w:r>
@@ -18125,7 +18127,7 @@
       <w:r>
         <w:t>Submodules</w:t>
       </w:r>
-      <w:bookmarkEnd w:id="50"/>
+      <w:bookmarkEnd w:id="49"/>
     </w:p>
     <w:p>
       <w:pPr>
@@ -20866,8 +20868,8 @@
       <w:pPr>
         <w:pStyle w:val="Stlus1"/>
       </w:pPr>
-      <w:bookmarkStart w:id="61" w:name="network-configuration-mirror-read-only"/>
-      <w:bookmarkStart w:id="62" w:name="_Toc214195583"/>
+      <w:bookmarkStart w:id="61" w:name="_Toc214195583"/>
+      <w:bookmarkStart w:id="62" w:name="network-configuration-mirror-read-only"/>
       <w:bookmarkEnd w:id="59"/>
       <w:r>
         <w:lastRenderedPageBreak/>
@@ -20879,7 +20881,7 @@
       <w:r>
         <w:t>Network configuration mirror</w:t>
       </w:r>
-      <w:bookmarkEnd w:id="62"/>
+      <w:bookmarkEnd w:id="61"/>
     </w:p>
     <w:p>
       <w:pPr>
@@ -21136,8 +21138,8 @@
         </w:rPr>
       </w:pPr>
       <w:bookmarkStart w:id="63" w:name="failure-modes-and-things-worth-knowing"/>
-      <w:bookmarkEnd w:id="49"/>
-      <w:bookmarkEnd w:id="61"/>
+      <w:bookmarkEnd w:id="50"/>
+      <w:bookmarkEnd w:id="62"/>
     </w:p>
     <w:p>
       <w:pPr>
@@ -21439,8 +21441,8 @@
       <w:pPr>
         <w:pStyle w:val="Stlus1"/>
       </w:pPr>
-      <w:bookmarkStart w:id="65" w:name="summary"/>
-      <w:bookmarkStart w:id="66" w:name="_Toc214195585"/>
+      <w:bookmarkStart w:id="65" w:name="_Toc214195585"/>
+      <w:bookmarkStart w:id="66" w:name="summary"/>
       <w:bookmarkEnd w:id="63"/>
       <w:r>
         <w:t>7</w:t>
@@ -21451,7 +21453,7 @@
       <w:r>
         <w:t>Summary</w:t>
       </w:r>
-      <w:bookmarkEnd w:id="66"/>
+      <w:bookmarkEnd w:id="65"/>
     </w:p>
     <w:p>
       <w:pPr>
@@ -21701,7 +21703,7 @@
       </w:r>
       <w:bookmarkStart w:id="67" w:name="support"/>
       <w:bookmarkEnd w:id="38"/>
-      <w:bookmarkEnd w:id="65"/>
+      <w:bookmarkEnd w:id="66"/>
     </w:p>
     <w:p>
       <w:pPr>
@@ -21771,7 +21773,6 @@
       <w:r>
         <w:t xml:space="preserve">SNMP </w:t>
       </w:r>
-      <w:proofErr w:type="spellStart"/>
       <w:r>
         <w:rPr>
           <w:i/>
@@ -21779,7 +21780,6 @@
         </w:rPr>
         <w:t>sysContact</w:t>
       </w:r>
-      <w:proofErr w:type="spellEnd"/>
       <w:r>
         <w:t xml:space="preserve"> field (</w:t>
       </w:r>
@@ -25309,6 +25309,7 @@
   <w:style w:type="character" w:default="1" w:styleId="DefaultParagraphFont">
     <w:name w:val="Default Paragraph Font"/>
     <w:uiPriority w:val="1"/>
+    <w:semiHidden/>
     <w:unhideWhenUsed/>
   </w:style>
   <w:style w:type="table" w:default="1" w:styleId="TableNormal">
